--- a/5-人员管理/流程制度规范类文件/050105-技能评价管理制度.docx
+++ b/5-人员管理/流程制度规范类文件/050105-技能评价管理制度.docx
@@ -304,8 +304,8 @@
           <w:szCs w:val="28"/>
         </w:rPr>
       </w:pPr>
-      <w:bookmarkStart w:id="2" w:name="_Toc6511"/>
-      <w:bookmarkStart w:id="3" w:name="_Toc29660"/>
+      <w:bookmarkStart w:id="2" w:name="_Toc29660"/>
+      <w:bookmarkStart w:id="3" w:name="_Toc6511"/>
       <w:r>
         <w:rPr>
           <w:rFonts w:ascii="宋体" w:hAnsi="宋体" w:eastAsia="宋体" w:cs="宋体"/>
@@ -726,8 +726,6 @@
               </w:rPr>
               <w:t>隋嘉宾</w:t>
             </w:r>
-            <w:bookmarkStart w:id="49" w:name="_GoBack"/>
-            <w:bookmarkEnd w:id="49"/>
           </w:p>
         </w:tc>
         <w:tc>
@@ -3866,8 +3864,8 @@
         <w:pStyle w:val="21"/>
         <w:bidi w:val="0"/>
       </w:pPr>
-      <w:bookmarkStart w:id="4" w:name="_Toc1019"/>
-      <w:bookmarkStart w:id="5" w:name="_Toc27683"/>
+      <w:bookmarkStart w:id="4" w:name="_Toc27683"/>
+      <w:bookmarkStart w:id="5" w:name="_Toc1019"/>
       <w:r>
         <w:t>总则</w:t>
       </w:r>
@@ -3881,8 +3879,8 @@
       </w:pPr>
       <w:bookmarkStart w:id="6" w:name="bookmark41"/>
       <w:bookmarkEnd w:id="6"/>
-      <w:bookmarkStart w:id="7" w:name="_Toc16664"/>
-      <w:bookmarkStart w:id="8" w:name="_Toc13506"/>
+      <w:bookmarkStart w:id="7" w:name="_Toc13506"/>
+      <w:bookmarkStart w:id="8" w:name="_Toc16664"/>
       <w:r>
         <w:t>制定目的</w:t>
       </w:r>
@@ -3942,8 +3940,8 @@
         <w:pStyle w:val="22"/>
         <w:bidi w:val="0"/>
       </w:pPr>
-      <w:bookmarkStart w:id="9" w:name="_Toc31885"/>
-      <w:bookmarkStart w:id="10" w:name="_Toc29021"/>
+      <w:bookmarkStart w:id="9" w:name="_Toc29021"/>
+      <w:bookmarkStart w:id="10" w:name="_Toc31885"/>
       <w:r>
         <w:t>适用范围</w:t>
       </w:r>
@@ -4007,8 +4005,8 @@
         <w:pStyle w:val="21"/>
         <w:bidi w:val="0"/>
       </w:pPr>
-      <w:bookmarkStart w:id="11" w:name="_Toc33"/>
-      <w:bookmarkStart w:id="12" w:name="_Toc11817"/>
+      <w:bookmarkStart w:id="11" w:name="_Toc11817"/>
+      <w:bookmarkStart w:id="12" w:name="_Toc33"/>
       <w:r>
         <w:t>角色职责</w:t>
       </w:r>
@@ -4086,8 +4084,8 @@
         <w:pStyle w:val="22"/>
         <w:bidi w:val="0"/>
       </w:pPr>
-      <w:bookmarkStart w:id="16" w:name="_Toc1185"/>
-      <w:bookmarkStart w:id="17" w:name="_Toc30030"/>
+      <w:bookmarkStart w:id="16" w:name="_Toc30030"/>
+      <w:bookmarkStart w:id="17" w:name="_Toc1185"/>
       <w:r>
         <w:rPr>
           <w:rFonts w:hint="eastAsia"/>
@@ -4211,8 +4209,8 @@
         <w:pStyle w:val="22"/>
         <w:bidi w:val="0"/>
       </w:pPr>
-      <w:bookmarkStart w:id="23" w:name="_Toc27832"/>
-      <w:bookmarkStart w:id="24" w:name="_Toc3717"/>
+      <w:bookmarkStart w:id="23" w:name="_Toc3717"/>
+      <w:bookmarkStart w:id="24" w:name="_Toc27832"/>
       <w:r>
         <w:t>技能评价流程</w:t>
       </w:r>
@@ -4926,12 +4924,6 @@
             <w:insideH w:val="single" w:color="000000" w:sz="2" w:space="0"/>
             <w:insideV w:val="single" w:color="000000" w:sz="2" w:space="0"/>
           </w:tblBorders>
-          <w:tblCellMar>
-            <w:top w:w="0" w:type="dxa"/>
-            <w:left w:w="0" w:type="dxa"/>
-            <w:bottom w:w="0" w:type="dxa"/>
-            <w:right w:w="0" w:type="dxa"/>
-          </w:tblCellMar>
         </w:tblPrEx>
         <w:trPr>
           <w:trHeight w:val="571" w:hRule="atLeast"/>
@@ -11606,12 +11598,6 @@
             <w:insideH w:val="single" w:color="000000" w:sz="2" w:space="0"/>
             <w:insideV w:val="single" w:color="000000" w:sz="2" w:space="0"/>
           </w:tblBorders>
-          <w:tblCellMar>
-            <w:top w:w="0" w:type="dxa"/>
-            <w:left w:w="0" w:type="dxa"/>
-            <w:bottom w:w="0" w:type="dxa"/>
-            <w:right w:w="0" w:type="dxa"/>
-          </w:tblCellMar>
         </w:tblPrEx>
         <w:trPr>
           <w:trHeight w:val="575" w:hRule="atLeast"/>
@@ -13895,12 +13881,6 @@
             <w:insideH w:val="single" w:color="000000" w:sz="2" w:space="0"/>
             <w:insideV w:val="single" w:color="000000" w:sz="2" w:space="0"/>
           </w:tblBorders>
-          <w:tblCellMar>
-            <w:top w:w="0" w:type="dxa"/>
-            <w:left w:w="0" w:type="dxa"/>
-            <w:bottom w:w="0" w:type="dxa"/>
-            <w:right w:w="0" w:type="dxa"/>
-          </w:tblCellMar>
         </w:tblPrEx>
         <w:trPr>
           <w:trHeight w:val="572" w:hRule="atLeast"/>
@@ -14028,12 +14008,6 @@
             <w:insideH w:val="single" w:color="000000" w:sz="2" w:space="0"/>
             <w:insideV w:val="single" w:color="000000" w:sz="2" w:space="0"/>
           </w:tblBorders>
-          <w:tblCellMar>
-            <w:top w:w="0" w:type="dxa"/>
-            <w:left w:w="0" w:type="dxa"/>
-            <w:bottom w:w="0" w:type="dxa"/>
-            <w:right w:w="0" w:type="dxa"/>
-          </w:tblCellMar>
         </w:tblPrEx>
         <w:trPr>
           <w:trHeight w:val="581" w:hRule="atLeast"/>
@@ -15033,8 +15007,8 @@
         <w:pStyle w:val="22"/>
         <w:bidi w:val="0"/>
       </w:pPr>
-      <w:bookmarkStart w:id="40" w:name="_Toc14285"/>
-      <w:bookmarkStart w:id="41" w:name="_Toc508"/>
+      <w:bookmarkStart w:id="40" w:name="_Toc508"/>
+      <w:bookmarkStart w:id="41" w:name="_Toc14285"/>
       <w:r>
         <w:t>设备方向评分标准</w:t>
       </w:r>
@@ -21885,6 +21859,279 @@
       </w:pPr>
       <w:bookmarkStart w:id="44" w:name="_Toc25966"/>
       <w:bookmarkStart w:id="45" w:name="_Toc22939"/>
+      <w:r>
+        <w:rPr>
+          <w:rFonts w:hint="eastAsia"/>
+          <w:lang w:val="en-US" w:eastAsia="zh-CN"/>
+        </w:rPr>
+        <w:t>主要考核指标</w:t>
+      </w:r>
+    </w:p>
+    <w:tbl>
+      <w:tblPr>
+        <w:tblStyle w:val="19"/>
+        <w:tblW w:w="9370" w:type="dxa"/>
+        <w:tblInd w:w="13" w:type="dxa"/>
+        <w:tblBorders>
+          <w:top w:val="single" w:color="000000" w:sz="4" w:space="0"/>
+          <w:left w:val="single" w:color="000000" w:sz="4" w:space="0"/>
+          <w:bottom w:val="single" w:color="000000" w:sz="4" w:space="0"/>
+          <w:right w:val="single" w:color="000000" w:sz="4" w:space="0"/>
+          <w:insideH w:val="single" w:color="000000" w:sz="4" w:space="0"/>
+          <w:insideV w:val="single" w:color="000000" w:sz="4" w:space="0"/>
+        </w:tblBorders>
+        <w:tblLayout w:type="fixed"/>
+        <w:tblCellMar>
+          <w:top w:w="0" w:type="dxa"/>
+          <w:left w:w="0" w:type="dxa"/>
+          <w:bottom w:w="0" w:type="dxa"/>
+          <w:right w:w="0" w:type="dxa"/>
+        </w:tblCellMar>
+      </w:tblPr>
+      <w:tblGrid>
+        <w:gridCol w:w="1557"/>
+        <w:gridCol w:w="2974"/>
+        <w:gridCol w:w="991"/>
+      </w:tblGrid>
+      <w:tr>
+        <w:tblPrEx>
+          <w:tblBorders>
+            <w:top w:val="single" w:color="000000" w:sz="4" w:space="0"/>
+            <w:left w:val="single" w:color="000000" w:sz="4" w:space="0"/>
+            <w:bottom w:val="single" w:color="000000" w:sz="4" w:space="0"/>
+            <w:right w:val="single" w:color="000000" w:sz="4" w:space="0"/>
+            <w:insideH w:val="single" w:color="000000" w:sz="4" w:space="0"/>
+            <w:insideV w:val="single" w:color="000000" w:sz="4" w:space="0"/>
+          </w:tblBorders>
+          <w:tblCellMar>
+            <w:top w:w="0" w:type="dxa"/>
+            <w:left w:w="0" w:type="dxa"/>
+            <w:bottom w:w="0" w:type="dxa"/>
+            <w:right w:w="0" w:type="dxa"/>
+          </w:tblCellMar>
+        </w:tblPrEx>
+        <w:trPr>
+          <w:trHeight w:val="467" w:hRule="atLeast"/>
+        </w:trPr>
+        <w:tc>
+          <w:tcPr>
+            <w:tcW w:w="1557" w:type="dxa"/>
+            <w:vAlign w:val="top"/>
+          </w:tcPr>
+          <w:p>
+            <w:pPr>
+              <w:pStyle w:val="20"/>
+              <w:spacing w:before="137"/>
+              <w:jc w:val="center"/>
+              <w:rPr>
+                <w:rFonts w:hint="default"/>
+                <w:b/>
+                <w:bCs/>
+                <w:spacing w:val="-1"/>
+                <w:sz w:val="18"/>
+                <w:szCs w:val="18"/>
+                <w:lang w:val="en-US" w:eastAsia="zh-CN"/>
+              </w:rPr>
+            </w:pPr>
+            <w:r>
+              <w:rPr>
+                <w:rFonts w:hint="eastAsia"/>
+                <w:b/>
+                <w:bCs/>
+                <w:spacing w:val="-1"/>
+                <w:sz w:val="18"/>
+                <w:szCs w:val="18"/>
+                <w:lang w:val="en-US" w:eastAsia="zh-CN"/>
+              </w:rPr>
+              <w:t>考核指标</w:t>
+            </w:r>
+          </w:p>
+        </w:tc>
+        <w:tc>
+          <w:tcPr>
+            <w:tcW w:w="2974" w:type="dxa"/>
+            <w:vAlign w:val="top"/>
+          </w:tcPr>
+          <w:p>
+            <w:pPr>
+              <w:pStyle w:val="20"/>
+              <w:spacing w:before="137"/>
+              <w:jc w:val="center"/>
+              <w:rPr>
+                <w:rFonts w:hint="default"/>
+                <w:b/>
+                <w:bCs/>
+                <w:spacing w:val="-2"/>
+                <w:sz w:val="18"/>
+                <w:szCs w:val="18"/>
+                <w:lang w:val="en-US" w:eastAsia="zh-CN"/>
+              </w:rPr>
+            </w:pPr>
+            <w:r>
+              <w:rPr>
+                <w:rFonts w:hint="eastAsia"/>
+                <w:b/>
+                <w:bCs/>
+                <w:spacing w:val="-2"/>
+                <w:sz w:val="18"/>
+                <w:szCs w:val="18"/>
+                <w:lang w:val="en-US" w:eastAsia="zh-CN"/>
+              </w:rPr>
+              <w:t>计算方式</w:t>
+            </w:r>
+          </w:p>
+        </w:tc>
+        <w:tc>
+          <w:tcPr>
+            <w:tcW w:w="991" w:type="dxa"/>
+            <w:vAlign w:val="top"/>
+          </w:tcPr>
+          <w:p>
+            <w:pPr>
+              <w:pStyle w:val="20"/>
+              <w:spacing w:before="137"/>
+              <w:jc w:val="center"/>
+              <w:rPr>
+                <w:rFonts w:hint="default"/>
+                <w:b/>
+                <w:bCs/>
+                <w:spacing w:val="-2"/>
+                <w:sz w:val="18"/>
+                <w:szCs w:val="18"/>
+                <w:lang w:val="en-US" w:eastAsia="zh-CN"/>
+              </w:rPr>
+            </w:pPr>
+            <w:r>
+              <w:rPr>
+                <w:rFonts w:hint="eastAsia"/>
+                <w:b/>
+                <w:bCs/>
+                <w:spacing w:val="-2"/>
+                <w:sz w:val="18"/>
+                <w:szCs w:val="18"/>
+                <w:lang w:val="en-US" w:eastAsia="zh-CN"/>
+              </w:rPr>
+              <w:t>频次</w:t>
+            </w:r>
+          </w:p>
+        </w:tc>
+      </w:tr>
+      <w:tr>
+        <w:tblPrEx>
+          <w:tblBorders>
+            <w:top w:val="single" w:color="000000" w:sz="4" w:space="0"/>
+            <w:left w:val="single" w:color="000000" w:sz="4" w:space="0"/>
+            <w:bottom w:val="single" w:color="000000" w:sz="4" w:space="0"/>
+            <w:right w:val="single" w:color="000000" w:sz="4" w:space="0"/>
+            <w:insideH w:val="single" w:color="000000" w:sz="4" w:space="0"/>
+            <w:insideV w:val="single" w:color="000000" w:sz="4" w:space="0"/>
+          </w:tblBorders>
+          <w:tblCellMar>
+            <w:top w:w="0" w:type="dxa"/>
+            <w:left w:w="0" w:type="dxa"/>
+            <w:bottom w:w="0" w:type="dxa"/>
+            <w:right w:w="0" w:type="dxa"/>
+          </w:tblCellMar>
+        </w:tblPrEx>
+        <w:trPr>
+          <w:trHeight w:val="467" w:hRule="atLeast"/>
+        </w:trPr>
+        <w:tc>
+          <w:tcPr>
+            <w:tcW w:w="1557" w:type="dxa"/>
+            <w:vAlign w:val="top"/>
+          </w:tcPr>
+          <w:p>
+            <w:pPr>
+              <w:pStyle w:val="20"/>
+              <w:spacing w:before="137"/>
+              <w:rPr>
+                <w:rFonts w:hint="default" w:eastAsia="宋体"/>
+                <w:spacing w:val="-1"/>
+                <w:sz w:val="18"/>
+                <w:szCs w:val="18"/>
+                <w:lang w:val="en-US" w:eastAsia="zh-CN"/>
+              </w:rPr>
+            </w:pPr>
+            <w:r>
+              <w:rPr>
+                <w:rFonts w:hint="eastAsia"/>
+                <w:spacing w:val="-1"/>
+                <w:sz w:val="18"/>
+                <w:szCs w:val="18"/>
+                <w:lang w:val="en-US" w:eastAsia="zh-CN"/>
+              </w:rPr>
+              <w:t>技能评价覆盖率</w:t>
+            </w:r>
+          </w:p>
+        </w:tc>
+        <w:tc>
+          <w:tcPr>
+            <w:tcW w:w="2974" w:type="dxa"/>
+            <w:vAlign w:val="top"/>
+          </w:tcPr>
+          <w:p>
+            <w:pPr>
+              <w:pStyle w:val="20"/>
+              <w:spacing w:before="137"/>
+              <w:rPr>
+                <w:rFonts w:hint="default"/>
+                <w:spacing w:val="-1"/>
+                <w:sz w:val="18"/>
+                <w:szCs w:val="18"/>
+                <w:lang w:val="en-US" w:eastAsia="zh-CN"/>
+              </w:rPr>
+            </w:pPr>
+            <w:r>
+              <w:rPr>
+                <w:rFonts w:hint="eastAsia"/>
+                <w:spacing w:val="-1"/>
+                <w:sz w:val="18"/>
+                <w:szCs w:val="18"/>
+                <w:lang w:val="en-US" w:eastAsia="zh-CN"/>
+              </w:rPr>
+              <w:t>实际参加技能评价人数/应参加技能评价人数*100%</w:t>
+            </w:r>
+          </w:p>
+        </w:tc>
+        <w:tc>
+          <w:tcPr>
+            <w:tcW w:w="991" w:type="dxa"/>
+            <w:vAlign w:val="top"/>
+          </w:tcPr>
+          <w:p>
+            <w:pPr>
+              <w:pStyle w:val="20"/>
+              <w:spacing w:before="137"/>
+              <w:rPr>
+                <w:rFonts w:hint="default"/>
+                <w:spacing w:val="-1"/>
+                <w:sz w:val="18"/>
+                <w:szCs w:val="18"/>
+                <w:lang w:val="en-US" w:eastAsia="zh-CN"/>
+              </w:rPr>
+            </w:pPr>
+            <w:r>
+              <w:rPr>
+                <w:rFonts w:hint="eastAsia"/>
+                <w:spacing w:val="-1"/>
+                <w:sz w:val="18"/>
+                <w:szCs w:val="18"/>
+                <w:lang w:val="en-US" w:eastAsia="zh-CN"/>
+              </w:rPr>
+              <w:t>按年度</w:t>
+            </w:r>
+          </w:p>
+        </w:tc>
+      </w:tr>
+    </w:tbl>
+    <w:p>
+      <w:pPr>
+        <w:pStyle w:val="21"/>
+        <w:bidi w:val="0"/>
+      </w:pPr>
+      <w:bookmarkStart w:id="49" w:name="_GoBack"/>
+      <w:bookmarkEnd w:id="49"/>
       <w:r>
         <w:t>其他</w:t>
       </w:r>
